--- a/Data Analysis/Database Views.docx
+++ b/Data Analysis/Database Views.docx
@@ -4,14 +4,39 @@
   <w:body>
     <w:p>
       <w:pPr>
+        <w:pStyle w:val="Title"/>
+        <w:jc w:val="center"/>
+      </w:pPr>
+      <w:r>
+        <w:t>Database Views</w:t>
+      </w:r>
+    </w:p>
+    <w:p>
+      <w:r>
+        <w:t>This is my idea behind what the database should look like. I have included access and editing privileges for each tab as well as any functionality the page may need.</w:t>
+      </w:r>
+      <w:r>
+        <w:br/>
+        <w:t>The bottom row of cells contains example calculations.</w:t>
+      </w:r>
+      <w:r>
+        <w:br w:type="page"/>
+      </w:r>
+    </w:p>
+    <w:p>
+      <w:pPr>
         <w:pStyle w:val="Heading1"/>
       </w:pPr>
       <w:r>
+        <w:lastRenderedPageBreak/>
         <w:t>Site Information</w:t>
       </w:r>
     </w:p>
     <w:p>
       <w:r>
+        <w:rPr>
+          <w:noProof/>
+        </w:rPr>
         <w:drawing>
           <wp:inline distT="0" distB="0" distL="0" distR="0" wp14:anchorId="55BBC2AF" wp14:editId="76C24899">
             <wp:extent cx="5731510" cy="3575050"/>
@@ -75,6 +100,30 @@
       <w:r>
         <w:t>The data in this table should be editable by DC&amp;E.</w:t>
       </w:r>
+    </w:p>
+    <w:p>
+      <w:r>
+        <w:t>When data is uploaded</w:t>
+      </w:r>
+      <w:r>
+        <w:t>, the “Code” could be checked against the UPRN, and the “Floor Area (</w:t>
+      </w:r>
+      <w:proofErr w:type="spellStart"/>
+      <w:r>
+        <w:t>sq</w:t>
+      </w:r>
+      <w:proofErr w:type="spellEnd"/>
+      <w:r>
+        <w:t xml:space="preserve"> meters)” can be checked against each other and possibly be updated.</w:t>
+      </w:r>
+    </w:p>
+    <w:p>
+      <w:r>
+        <w:t>“N185 Energy Users” as well as Columns E – K of the original tab are stored in the Systemslink report so it either must be uploaded by us or the client. Editing in the software would likely be very time consuming when first setting up the spreadsheet due to the magnitude of sites.</w:t>
+      </w:r>
+    </w:p>
+    <w:p/>
+    <w:p>
       <w:r>
         <w:br w:type="page"/>
       </w:r>
@@ -113,6 +162,9 @@
     </w:p>
     <w:p>
       <w:r>
+        <w:rPr>
+          <w:noProof/>
+        </w:rPr>
         <w:drawing>
           <wp:inline distT="0" distB="0" distL="0" distR="0" wp14:anchorId="5947EDD8" wp14:editId="49B0D3AB">
             <wp:extent cx="5731510" cy="2524125"/>
@@ -287,13 +339,7 @@
     </w:p>
     <w:p>
       <w:r>
-        <w:t>There should be an option to show/hide columns “Gas</w:t>
-      </w:r>
-      <w:r>
-        <w:t xml:space="preserve"> xx – xx</w:t>
-      </w:r>
-      <w:r>
-        <w:t>”, “% of total emissions xx – xx” and “% change from xx – xx”</w:t>
+        <w:t>There should be an option to show/hide columns “Gas xx – xx”, “% of total emissions xx – xx” and “% change from xx – xx”</w:t>
       </w:r>
     </w:p>
     <w:p>
@@ -327,6 +373,9 @@
     </w:p>
     <w:p>
       <w:r>
+        <w:rPr>
+          <w:noProof/>
+        </w:rPr>
         <w:drawing>
           <wp:inline distT="0" distB="0" distL="0" distR="0" wp14:anchorId="18AC9635" wp14:editId="3A004669">
             <wp:extent cx="3124636" cy="2457793"/>
@@ -390,6 +439,9 @@
     </w:p>
     <w:p>
       <w:r>
+        <w:rPr>
+          <w:noProof/>
+        </w:rPr>
         <w:drawing>
           <wp:inline distT="0" distB="0" distL="0" distR="0" wp14:anchorId="39E9A2AC" wp14:editId="47A3780B">
             <wp:extent cx="5731510" cy="2234565"/>
@@ -461,34 +513,13 @@
     </w:p>
     <w:p>
       <w:r>
-        <w:t xml:space="preserve">There should be an option to show/hide columns </w:t>
-      </w:r>
-      <w:r>
-        <w:t xml:space="preserve">“Electricity xx – xx”, </w:t>
-      </w:r>
-      <w:r>
-        <w:t>“Gas</w:t>
-      </w:r>
-      <w:r>
-        <w:t xml:space="preserve"> xx – xx</w:t>
-      </w:r>
-      <w:r>
-        <w:t xml:space="preserve">”, </w:t>
-      </w:r>
-      <w:r>
-        <w:t>“T</w:t>
-      </w:r>
-      <w:r>
-        <w:t>otal emissions xx – xx”</w:t>
+        <w:t>There should be an option to show/hide columns “Electricity xx – xx”, “Gas xx – xx”, “Total emissions xx – xx”</w:t>
       </w:r>
       <w:r>
         <w:t xml:space="preserve">, </w:t>
       </w:r>
       <w:r>
-        <w:t>“% of t</w:t>
-      </w:r>
-      <w:r>
-        <w:t>otal emissions xx – xx”</w:t>
+        <w:t>“% of total emissions xx – xx”</w:t>
       </w:r>
       <w:r>
         <w:t xml:space="preserve"> and “% Change from xx – xx”</w:t>
@@ -525,6 +556,9 @@
     </w:p>
     <w:p>
       <w:r>
+        <w:rPr>
+          <w:noProof/>
+        </w:rPr>
         <w:drawing>
           <wp:inline distT="0" distB="0" distL="0" distR="0" wp14:anchorId="1F157F6F" wp14:editId="7BB145A6">
             <wp:extent cx="5731510" cy="1294130"/>
@@ -588,11 +622,14 @@
     </w:p>
     <w:p>
       <w:r>
+        <w:rPr>
+          <w:noProof/>
+        </w:rPr>
         <w:drawing>
-          <wp:inline distT="0" distB="0" distL="0" distR="0" wp14:anchorId="3E667A90" wp14:editId="532703A4">
-            <wp:extent cx="5731510" cy="2288540"/>
-            <wp:effectExtent l="0" t="0" r="2540" b="0"/>
-            <wp:docPr id="865205385" name="Picture 1" descr="A screenshot of a spreadsheet&#10;&#10;Description automatically generated"/>
+          <wp:inline distT="0" distB="0" distL="0" distR="0" wp14:anchorId="3BE7349F" wp14:editId="08C09AA0">
+            <wp:extent cx="5731510" cy="2281555"/>
+            <wp:effectExtent l="0" t="0" r="2540" b="4445"/>
+            <wp:docPr id="160714733" name="Picture 1" descr="A screenshot of a calendar&#10;&#10;Description automatically generated"/>
             <wp:cNvGraphicFramePr>
               <a:graphicFrameLocks xmlns:a="http://schemas.openxmlformats.org/drawingml/2006/main" noChangeAspect="1"/>
             </wp:cNvGraphicFramePr>
@@ -600,7 +637,7 @@
               <a:graphicData uri="http://schemas.openxmlformats.org/drawingml/2006/picture">
                 <pic:pic xmlns:pic="http://schemas.openxmlformats.org/drawingml/2006/picture">
                   <pic:nvPicPr>
-                    <pic:cNvPr id="865205385" name="Picture 1" descr="A screenshot of a spreadsheet&#10;&#10;Description automatically generated"/>
+                    <pic:cNvPr id="160714733" name="Picture 1" descr="A screenshot of a calendar&#10;&#10;Description automatically generated"/>
                     <pic:cNvPicPr/>
                   </pic:nvPicPr>
                   <pic:blipFill>
@@ -612,7 +649,7 @@
                   <pic:spPr>
                     <a:xfrm>
                       <a:off x="0" y="0"/>
-                      <a:ext cx="5731510" cy="2288540"/>
+                      <a:ext cx="5731510" cy="2281555"/>
                     </a:xfrm>
                     <a:prstGeom prst="rect">
                       <a:avLst/>
@@ -645,10 +682,7 @@
     </w:p>
     <w:p>
       <w:r>
-        <w:t>There should be an option to show/hide columns “</w:t>
-      </w:r>
-      <w:r>
-        <w:t>kWh/HDD xx – xx” and “% change from xx – xx”</w:t>
+        <w:t>There should be an option to show/hide columns “kWh/HDD xx – xx” and “% change from xx – xx”</w:t>
       </w:r>
     </w:p>
     <w:p>
